--- a/Dan_Edens_Automation_Software_Engineer_flat_resume.docx
+++ b/Dan_Edens_Automation_Software_Engineer_flat_resume.docx
@@ -66,7 +66,14 @@
       <w:r>
         <w:rPr/>
         <w:br/>
-        <w:t>QA Automation Engineer</w:t>
+      </w:r>
+      <w:r>
+        <w:rPr/>
+        <w:t xml:space="preserve">Automation </w:t>
+      </w:r>
+      <w:r>
+        <w:rPr/>
+        <w:t>Engineer</w:t>
         <w:br/>
         <w:t>Project Manager</w:t>
         <w:br/>
@@ -79,13 +86,7 @@
           <w:rPr>
             <w:rStyle w:val="InternetLink"/>
           </w:rPr>
-          <w:t xml:space="preserve">&gt; </w:t>
-        </w:r>
-        <w:r>
-          <w:rPr>
-            <w:rStyle w:val="InternetLink"/>
-          </w:rPr>
-          <w:t>Full Live Version of this Resume can be found here</w:t>
+          <w:t>&gt; Full Live Version of this Resume can be found here</w:t>
         </w:r>
       </w:hyperlink>
       <w:r>
@@ -241,6 +242,10 @@
     <w:p>
       <w:pPr>
         <w:pStyle w:val="Heading2"/>
+        <w:numPr>
+          <w:ilvl w:val="1"/>
+          <w:numId w:val="1"/>
+        </w:numPr>
         <w:bidi w:val="0"/>
         <w:jc w:val="left"/>
         <w:rPr/>
@@ -254,6 +259,10 @@
     <w:p>
       <w:pPr>
         <w:pStyle w:val="Heading3"/>
+        <w:numPr>
+          <w:ilvl w:val="2"/>
+          <w:numId w:val="1"/>
+        </w:numPr>
         <w:bidi w:val="0"/>
         <w:jc w:val="left"/>
         <w:rPr/>
@@ -429,24 +438,34 @@
         </w:rPr>
       </w:pPr>
       <w:r>
-        <w:rPr/>
-      </w:r>
-    </w:p>
-    <w:p>
-      <w:pPr>
-        <w:pStyle w:val="PreformattedText"/>
-        <w:bidi w:val="0"/>
-        <w:jc w:val="left"/>
-        <w:rPr>
-          <w:b/>
+        <w:rPr>
           <w:b/>
           <w:bCs/>
           <w:sz w:val="24"/>
           <w:szCs w:val="24"/>
         </w:rPr>
-      </w:pPr>
-      <w:r>
-        <w:rPr/>
+      </w:r>
+    </w:p>
+    <w:p>
+      <w:pPr>
+        <w:pStyle w:val="PreformattedText"/>
+        <w:bidi w:val="0"/>
+        <w:jc w:val="left"/>
+        <w:rPr>
+          <w:b/>
+          <w:b/>
+          <w:bCs/>
+          <w:sz w:val="24"/>
+          <w:szCs w:val="24"/>
+        </w:rPr>
+      </w:pPr>
+      <w:r>
+        <w:rPr>
+          <w:b/>
+          <w:bCs/>
+          <w:sz w:val="24"/>
+          <w:szCs w:val="24"/>
+        </w:rPr>
       </w:r>
     </w:p>
     <w:p>
@@ -760,16 +779,7 @@
           <w:sz w:val="24"/>
           <w:szCs w:val="24"/>
         </w:rPr>
-        <w:t>F</w:t>
-      </w:r>
-      <w:r>
-        <w:rPr>
-          <w:b/>
-          <w:bCs/>
-          <w:sz w:val="24"/>
-          <w:szCs w:val="24"/>
-        </w:rPr>
-        <w:t>uji Vegetable Oil Tunneling</w:t>
+        <w:t>Fuji Vegetable Oil Tunneling</w:t>
       </w:r>
       <w:r>
         <w:rPr/>
@@ -1231,6 +1241,7 @@
       <w:pgNumType w:fmt="decimal"/>
       <w:formProt w:val="false"/>
       <w:textDirection w:val="lrTb"/>
+      <w:docGrid w:type="default" w:linePitch="100" w:charSpace="0"/>
     </w:sectPr>
   </w:body>
 </w:document>
@@ -1257,7 +1268,6 @@
   <w:abstractNum w:abstractNumId="1">
     <w:lvl w:ilvl="0">
       <w:start w:val="1"/>
-      <w:pStyle w:val="Heading1"/>
       <w:numFmt w:val="none"/>
       <w:suff w:val="nothing"/>
       <w:lvlText w:val=""/>
@@ -1268,10 +1278,10 @@
         </w:tabs>
         <w:ind w:left="0" w:hanging="0"/>
       </w:pPr>
+      <w:rPr/>
     </w:lvl>
     <w:lvl w:ilvl="1">
       <w:start w:val="1"/>
-      <w:pStyle w:val="Heading2"/>
       <w:numFmt w:val="none"/>
       <w:suff w:val="nothing"/>
       <w:lvlText w:val=""/>
@@ -1282,10 +1292,10 @@
         </w:tabs>
         <w:ind w:left="0" w:hanging="0"/>
       </w:pPr>
+      <w:rPr/>
     </w:lvl>
     <w:lvl w:ilvl="2">
       <w:start w:val="1"/>
-      <w:pStyle w:val="Heading3"/>
       <w:numFmt w:val="none"/>
       <w:suff w:val="nothing"/>
       <w:lvlText w:val=""/>
@@ -1296,6 +1306,7 @@
         </w:tabs>
         <w:ind w:left="0" w:hanging="0"/>
       </w:pPr>
+      <w:rPr/>
     </w:lvl>
     <w:lvl w:ilvl="3">
       <w:start w:val="1"/>
@@ -1309,6 +1320,7 @@
         </w:tabs>
         <w:ind w:left="0" w:hanging="0"/>
       </w:pPr>
+      <w:rPr/>
     </w:lvl>
     <w:lvl w:ilvl="4">
       <w:start w:val="1"/>
@@ -1322,6 +1334,7 @@
         </w:tabs>
         <w:ind w:left="0" w:hanging="0"/>
       </w:pPr>
+      <w:rPr/>
     </w:lvl>
     <w:lvl w:ilvl="5">
       <w:start w:val="1"/>
@@ -1335,6 +1348,7 @@
         </w:tabs>
         <w:ind w:left="0" w:hanging="0"/>
       </w:pPr>
+      <w:rPr/>
     </w:lvl>
     <w:lvl w:ilvl="6">
       <w:start w:val="1"/>
@@ -1348,6 +1362,7 @@
         </w:tabs>
         <w:ind w:left="0" w:hanging="0"/>
       </w:pPr>
+      <w:rPr/>
     </w:lvl>
     <w:lvl w:ilvl="7">
       <w:start w:val="1"/>
@@ -1361,6 +1376,7 @@
         </w:tabs>
         <w:ind w:left="0" w:hanging="0"/>
       </w:pPr>
+      <w:rPr/>
     </w:lvl>
     <w:lvl w:ilvl="8">
       <w:start w:val="1"/>
@@ -1374,10 +1390,133 @@
         </w:tabs>
         <w:ind w:left="0" w:hanging="0"/>
       </w:pPr>
+      <w:rPr/>
+    </w:lvl>
+  </w:abstractNum>
+  <w:abstractNum w:abstractNumId="2">
+    <w:lvl w:ilvl="0">
+      <w:start w:val="1"/>
+      <w:numFmt w:val="none"/>
+      <w:suff w:val="nothing"/>
+      <w:lvlText w:val=""/>
+      <w:lvlJc w:val="left"/>
+      <w:pPr>
+        <w:tabs>
+          <w:tab w:val="num" w:pos="0"/>
+        </w:tabs>
+        <w:ind w:left="0" w:hanging="0"/>
+      </w:pPr>
+    </w:lvl>
+    <w:lvl w:ilvl="1">
+      <w:start w:val="1"/>
+      <w:numFmt w:val="none"/>
+      <w:suff w:val="nothing"/>
+      <w:lvlText w:val=""/>
+      <w:lvlJc w:val="left"/>
+      <w:pPr>
+        <w:tabs>
+          <w:tab w:val="num" w:pos="0"/>
+        </w:tabs>
+        <w:ind w:left="0" w:hanging="0"/>
+      </w:pPr>
+    </w:lvl>
+    <w:lvl w:ilvl="2">
+      <w:start w:val="1"/>
+      <w:numFmt w:val="none"/>
+      <w:suff w:val="nothing"/>
+      <w:lvlText w:val=""/>
+      <w:lvlJc w:val="left"/>
+      <w:pPr>
+        <w:tabs>
+          <w:tab w:val="num" w:pos="0"/>
+        </w:tabs>
+        <w:ind w:left="0" w:hanging="0"/>
+      </w:pPr>
+    </w:lvl>
+    <w:lvl w:ilvl="3">
+      <w:start w:val="1"/>
+      <w:numFmt w:val="none"/>
+      <w:suff w:val="nothing"/>
+      <w:lvlText w:val=""/>
+      <w:lvlJc w:val="left"/>
+      <w:pPr>
+        <w:tabs>
+          <w:tab w:val="num" w:pos="0"/>
+        </w:tabs>
+        <w:ind w:left="0" w:hanging="0"/>
+      </w:pPr>
+    </w:lvl>
+    <w:lvl w:ilvl="4">
+      <w:start w:val="1"/>
+      <w:numFmt w:val="none"/>
+      <w:suff w:val="nothing"/>
+      <w:lvlText w:val=""/>
+      <w:lvlJc w:val="left"/>
+      <w:pPr>
+        <w:tabs>
+          <w:tab w:val="num" w:pos="0"/>
+        </w:tabs>
+        <w:ind w:left="0" w:hanging="0"/>
+      </w:pPr>
+    </w:lvl>
+    <w:lvl w:ilvl="5">
+      <w:start w:val="1"/>
+      <w:numFmt w:val="none"/>
+      <w:suff w:val="nothing"/>
+      <w:lvlText w:val=""/>
+      <w:lvlJc w:val="left"/>
+      <w:pPr>
+        <w:tabs>
+          <w:tab w:val="num" w:pos="0"/>
+        </w:tabs>
+        <w:ind w:left="0" w:hanging="0"/>
+      </w:pPr>
+    </w:lvl>
+    <w:lvl w:ilvl="6">
+      <w:start w:val="1"/>
+      <w:numFmt w:val="none"/>
+      <w:suff w:val="nothing"/>
+      <w:lvlText w:val=""/>
+      <w:lvlJc w:val="left"/>
+      <w:pPr>
+        <w:tabs>
+          <w:tab w:val="num" w:pos="0"/>
+        </w:tabs>
+        <w:ind w:left="0" w:hanging="0"/>
+      </w:pPr>
+    </w:lvl>
+    <w:lvl w:ilvl="7">
+      <w:start w:val="1"/>
+      <w:numFmt w:val="none"/>
+      <w:suff w:val="nothing"/>
+      <w:lvlText w:val=""/>
+      <w:lvlJc w:val="left"/>
+      <w:pPr>
+        <w:tabs>
+          <w:tab w:val="num" w:pos="0"/>
+        </w:tabs>
+        <w:ind w:left="0" w:hanging="0"/>
+      </w:pPr>
+    </w:lvl>
+    <w:lvl w:ilvl="8">
+      <w:start w:val="1"/>
+      <w:numFmt w:val="none"/>
+      <w:suff w:val="nothing"/>
+      <w:lvlText w:val=""/>
+      <w:lvlJc w:val="left"/>
+      <w:pPr>
+        <w:tabs>
+          <w:tab w:val="num" w:pos="0"/>
+        </w:tabs>
+        <w:ind w:left="0" w:hanging="0"/>
+      </w:pPr>
     </w:lvl>
   </w:abstractNum>
   <w:num w:numId="1">
     <w:abstractNumId w:val="1"/>
+  </w:num>
+  <w:num w:numId="2">
+    <w:abstractNumId w:val="2"/>
   </w:num>
 </w:numbering>
 </file>
@@ -1404,11 +1543,15 @@
     <w:qFormat/>
     <w:pPr>
       <w:widowControl w:val="false"/>
+      <w:suppressAutoHyphens w:val="true"/>
       <w:bidi w:val="0"/>
+      <w:spacing w:before="0" w:after="0"/>
+      <w:jc w:val="left"/>
     </w:pPr>
     <w:rPr>
       <w:rFonts w:ascii="Liberation Serif" w:hAnsi="Liberation Serif" w:eastAsia="NSimSun" w:cs="Lucida Sans"/>
       <w:color w:val="auto"/>
+      <w:kern w:val="0"/>
       <w:sz w:val="24"/>
       <w:szCs w:val="24"/>
       <w:lang w:val="en-US" w:eastAsia="zh-CN" w:bidi="hi-IN"/>

--- a/Dan_Edens_Automation_Software_Engineer_flat_resume.docx
+++ b/Dan_Edens_Automation_Software_Engineer_flat_resume.docx
@@ -279,7 +279,25 @@
           <w:sz w:val="20"/>
           <w:szCs w:val="20"/>
         </w:rPr>
-        <w:t>09/2022 - 10/2023</w:t>
+        <w:t xml:space="preserve">09/2022 - </w:t>
+      </w:r>
+      <w:r>
+        <w:rPr>
+          <w:b w:val="false"/>
+          <w:bCs w:val="false"/>
+          <w:sz w:val="20"/>
+          <w:szCs w:val="20"/>
+        </w:rPr>
+        <w:t>9</w:t>
+      </w:r>
+      <w:r>
+        <w:rPr>
+          <w:b w:val="false"/>
+          <w:bCs w:val="false"/>
+          <w:sz w:val="20"/>
+          <w:szCs w:val="20"/>
+        </w:rPr>
+        <w:t>/2023</w:t>
       </w:r>
       <w:r>
         <w:rPr/>

--- a/Dan_Edens_Automation_Software_Engineer_flat_resume.docx
+++ b/Dan_Edens_Automation_Software_Engineer_flat_resume.docx
@@ -9,6 +9,7 @@
         <w:jc w:val="left"/>
         <w:rPr/>
       </w:pPr>
+      <w:bookmarkStart w:id="0" w:name="__DdeLink__425_3750274728"/>
       <w:r>
         <w:rPr>
           <w:b/>
@@ -66,14 +67,7 @@
       <w:r>
         <w:rPr/>
         <w:br/>
-      </w:r>
-      <w:r>
-        <w:rPr/>
-        <w:t xml:space="preserve">Automation </w:t>
-      </w:r>
-      <w:r>
-        <w:rPr/>
-        <w:t>Engineer</w:t>
+        <w:t>Automation Engineer</w:t>
         <w:br/>
         <w:t>Project Manager</w:t>
         <w:br/>
@@ -119,7 +113,7 @@
         <w:t>Working as an Automation engineer has been characterized by a relentless pursuit of automation and efficiency in the realm of testing router firmware. This role, which blended my passion and career, allowed me to dive deep into the intricacies of networking technology and automation tools. I added value to Minim's Test practices by Reducing labor costs and improving transparency.</w:t>
         <w:br/>
         <w:br/>
-        <w:t>During my time with Geo-Instruments, maintaining Sensor networks on Construction sites, I gained experience leveraging AWS and CI/CD assets to ensure continuous data collection and facilitate the rollout of new features while working in high-risk environments.</w:t>
+        <w:t>During my time with Geo-Instruments, maintaining Sensor networks on Construction sites, I gained experience leveraging AWS and CI/CD assets to ensure continuous data collection and facilitate the roll-out of new features while working in high-risk environments.</w:t>
         <w:br/>
         <w:br/>
         <w:t>I am proven under fire, having responded to Emergencies and large scale efforts. Supporting engineering teams with early detection of structural movement, and reliable Automated measurements. Additionally, I have developed and deployed several internal Mobile Apps to help ensure the Customer receives accurate and timely Data. I enjoy dreaming up new accessibility options and distraction-free triggers to make mobile tools more practical, specifically in locations where safety is a concern.</w:t>
@@ -279,25 +273,7 @@
           <w:sz w:val="20"/>
           <w:szCs w:val="20"/>
         </w:rPr>
-        <w:t xml:space="preserve">09/2022 - </w:t>
-      </w:r>
-      <w:r>
-        <w:rPr>
-          <w:b w:val="false"/>
-          <w:bCs w:val="false"/>
-          <w:sz w:val="20"/>
-          <w:szCs w:val="20"/>
-        </w:rPr>
-        <w:t>9</w:t>
-      </w:r>
-      <w:r>
-        <w:rPr>
-          <w:b w:val="false"/>
-          <w:bCs w:val="false"/>
-          <w:sz w:val="20"/>
-          <w:szCs w:val="20"/>
-        </w:rPr>
-        <w:t>/2023</w:t>
+        <w:t>09/2022 - 9/2023</w:t>
       </w:r>
       <w:r>
         <w:rPr/>
@@ -316,7 +292,15 @@
         <w:t>Seasoned QA Automation Engineer dedicated to ensuring product quality through rigorous testing. My role involves:</w:t>
         <w:br/>
         <w:br/>
-        <w:t>- Automated testing of firmware, UIs on various browsers, and mobile apps.</w:t>
+        <w:t xml:space="preserve">- Automated testing of firmware, </w:t>
+      </w:r>
+      <w:r>
+        <w:rPr/>
+        <w:t>G</w:t>
+      </w:r>
+      <w:r>
+        <w:rPr/>
+        <w:t>UI’s, and mobile apps.</w:t>
         <w:br/>
         <w:t>- Bug reporting, verification, and regression testing.</w:t>
         <w:br/>
@@ -376,7 +360,7 @@
         <w:br/>
         <w:t>- Worked directly with Clients to develop project plans and deliver Data to Users.</w:t>
         <w:br/>
-        <w:t>- Provided Remote Trainings and Troubleshooting Support, and Developed Web Interfaces to customer specifications.</w:t>
+        <w:t>- Provided Remote Training's and Troubleshooting Support, and Developed Web Interfaces to customer specifications.</w:t>
         <w:br/>
         <w:t>- Installed monitoring equipment in Industrial and Construction Environments, gaining skills with:</w:t>
         <w:br/>
@@ -878,6 +862,14 @@
         <w:br/>
         <w:br/>
       </w:r>
+    </w:p>
+    <w:p>
+      <w:pPr>
+        <w:pStyle w:val="PreformattedText"/>
+        <w:bidi w:val="0"/>
+        <w:jc w:val="left"/>
+        <w:rPr/>
+      </w:pPr>
       <w:r>
         <w:rPr>
           <w:b/>
@@ -1148,6 +1140,82 @@
         <w:br/>
         <w:br/>
       </w:r>
+    </w:p>
+    <w:p>
+      <w:pPr>
+        <w:pStyle w:val="PreformattedText"/>
+        <w:bidi w:val="0"/>
+        <w:jc w:val="left"/>
+        <w:rPr>
+          <w:b/>
+          <w:b/>
+          <w:bCs/>
+          <w:sz w:val="24"/>
+          <w:szCs w:val="24"/>
+        </w:rPr>
+      </w:pPr>
+      <w:r>
+        <w:rPr/>
+      </w:r>
+    </w:p>
+    <w:p>
+      <w:pPr>
+        <w:pStyle w:val="PreformattedText"/>
+        <w:bidi w:val="0"/>
+        <w:jc w:val="left"/>
+        <w:rPr>
+          <w:b/>
+          <w:b/>
+          <w:bCs/>
+          <w:sz w:val="24"/>
+          <w:szCs w:val="24"/>
+        </w:rPr>
+      </w:pPr>
+      <w:r>
+        <w:rPr/>
+      </w:r>
+    </w:p>
+    <w:p>
+      <w:pPr>
+        <w:pStyle w:val="PreformattedText"/>
+        <w:bidi w:val="0"/>
+        <w:jc w:val="left"/>
+        <w:rPr>
+          <w:b/>
+          <w:b/>
+          <w:bCs/>
+          <w:sz w:val="24"/>
+          <w:szCs w:val="24"/>
+        </w:rPr>
+      </w:pPr>
+      <w:r>
+        <w:rPr/>
+      </w:r>
+    </w:p>
+    <w:p>
+      <w:pPr>
+        <w:pStyle w:val="PreformattedText"/>
+        <w:bidi w:val="0"/>
+        <w:jc w:val="left"/>
+        <w:rPr>
+          <w:b/>
+          <w:b/>
+          <w:bCs/>
+          <w:sz w:val="24"/>
+          <w:szCs w:val="24"/>
+        </w:rPr>
+      </w:pPr>
+      <w:r>
+        <w:rPr/>
+      </w:r>
+    </w:p>
+    <w:p>
+      <w:pPr>
+        <w:pStyle w:val="PreformattedText"/>
+        <w:bidi w:val="0"/>
+        <w:jc w:val="left"/>
+        <w:rPr/>
+      </w:pPr>
       <w:r>
         <w:rPr>
           <w:b/>
@@ -1195,7 +1263,14 @@
         <w:t>- Deployed Piezometers and Tiltmeters 40 feet underwater on the Dam's slab.</w:t>
         <w:br/>
         <w:br/>
-        <w:t>## Social Media</w:t>
+        <w:t xml:space="preserve">## </w:t>
+      </w:r>
+      <w:r>
+        <w:rPr/>
+        <w:t>Web Links</w:t>
+      </w:r>
+      <w:r>
+        <w:rPr/>
         <w:br/>
         <w:t xml:space="preserve">- </w:t>
       </w:r>
@@ -1207,9 +1282,16 @@
           <w:t>CodePen</w:t>
         </w:r>
       </w:hyperlink>
-      <w:r>
-        <w:rPr/>
-        <w:br/>
+    </w:p>
+    <w:p>
+      <w:pPr>
+        <w:pStyle w:val="PreformattedText"/>
+        <w:bidi w:val="0"/>
+        <w:jc w:val="left"/>
+        <w:rPr/>
+      </w:pPr>
+      <w:r>
+        <w:rPr/>
         <w:t xml:space="preserve">- </w:t>
       </w:r>
       <w:hyperlink r:id="rId15">
@@ -1230,19 +1312,6 @@
           <w:rPr>
             <w:rStyle w:val="InternetLink"/>
           </w:rPr>
-          <w:t>Facebook</w:t>
-        </w:r>
-      </w:hyperlink>
-      <w:r>
-        <w:rPr/>
-        <w:br/>
-        <w:t xml:space="preserve">- </w:t>
-      </w:r>
-      <w:hyperlink r:id="rId17">
-        <w:r>
-          <w:rPr>
-            <w:rStyle w:val="InternetLink"/>
-          </w:rPr>
           <w:t>LinkedIn</w:t>
         </w:r>
       </w:hyperlink>
@@ -1250,9 +1319,10 @@
         <w:rPr/>
         <w:br/>
       </w:r>
+      <w:bookmarkEnd w:id="0"/>
     </w:p>
     <w:sectPr>
-      <w:headerReference w:type="default" r:id="rId18"/>
+      <w:headerReference w:type="default" r:id="rId17"/>
       <w:type w:val="nextPage"/>
       <w:pgSz w:w="12240" w:h="15840"/>
       <w:pgMar w:left="1134" w:right="1134" w:gutter="0" w:header="1134" w:top="1644" w:footer="0" w:bottom="1134"/>

--- a/Dan_Edens_Automation_Software_Engineer_flat_resume.docx
+++ b/Dan_Edens_Automation_Software_Engineer_flat_resume.docx
@@ -9,7 +9,6 @@
         <w:jc w:val="left"/>
         <w:rPr/>
       </w:pPr>
-      <w:bookmarkStart w:id="0" w:name="__DdeLink__425_3750274728"/>
       <w:r>
         <w:rPr>
           <w:b/>
@@ -1319,7 +1318,6 @@
         <w:rPr/>
         <w:br/>
       </w:r>
-      <w:bookmarkEnd w:id="0"/>
     </w:p>
     <w:sectPr>
       <w:headerReference w:type="default" r:id="rId17"/>

--- a/Dan_Edens_Automation_Software_Engineer_flat_resume.docx
+++ b/Dan_Edens_Automation_Software_Engineer_flat_resume.docx
@@ -291,15 +291,7 @@
         <w:t>Seasoned QA Automation Engineer dedicated to ensuring product quality through rigorous testing. My role involves:</w:t>
         <w:br/>
         <w:br/>
-        <w:t xml:space="preserve">- Automated testing of firmware, </w:t>
-      </w:r>
-      <w:r>
-        <w:rPr/>
-        <w:t>G</w:t>
-      </w:r>
-      <w:r>
-        <w:rPr/>
-        <w:t>UI’s, and mobile apps.</w:t>
+        <w:t>- Automated testing of firmware, GUI’s, and mobile apps.</w:t>
         <w:br/>
         <w:t>- Bug reporting, verification, and regression testing.</w:t>
         <w:br/>
@@ -423,6 +415,28 @@
       </w:pPr>
       <w:r>
         <w:rPr/>
+      </w:r>
+    </w:p>
+    <w:p>
+      <w:pPr>
+        <w:pStyle w:val="PreformattedText"/>
+        <w:bidi w:val="0"/>
+        <w:jc w:val="left"/>
+        <w:rPr>
+          <w:b/>
+          <w:b/>
+          <w:bCs/>
+          <w:sz w:val="24"/>
+          <w:szCs w:val="24"/>
+        </w:rPr>
+      </w:pPr>
+      <w:r>
+        <w:rPr>
+          <w:b/>
+          <w:bCs/>
+          <w:sz w:val="24"/>
+          <w:szCs w:val="24"/>
+        </w:rPr>
       </w:r>
     </w:p>
     <w:p>
@@ -1154,58 +1168,78 @@
         </w:rPr>
       </w:pPr>
       <w:r>
-        <w:rPr/>
-      </w:r>
-    </w:p>
-    <w:p>
-      <w:pPr>
-        <w:pStyle w:val="PreformattedText"/>
-        <w:bidi w:val="0"/>
-        <w:jc w:val="left"/>
-        <w:rPr>
-          <w:b/>
-          <w:b/>
-          <w:bCs/>
-          <w:sz w:val="24"/>
-          <w:szCs w:val="24"/>
-        </w:rPr>
-      </w:pPr>
-      <w:r>
-        <w:rPr/>
-      </w:r>
-    </w:p>
-    <w:p>
-      <w:pPr>
-        <w:pStyle w:val="PreformattedText"/>
-        <w:bidi w:val="0"/>
-        <w:jc w:val="left"/>
-        <w:rPr>
-          <w:b/>
-          <w:b/>
-          <w:bCs/>
-          <w:sz w:val="24"/>
-          <w:szCs w:val="24"/>
-        </w:rPr>
-      </w:pPr>
-      <w:r>
-        <w:rPr/>
-      </w:r>
-    </w:p>
-    <w:p>
-      <w:pPr>
-        <w:pStyle w:val="PreformattedText"/>
-        <w:bidi w:val="0"/>
-        <w:jc w:val="left"/>
-        <w:rPr>
-          <w:b/>
-          <w:b/>
-          <w:bCs/>
-          <w:sz w:val="24"/>
-          <w:szCs w:val="24"/>
-        </w:rPr>
-      </w:pPr>
-      <w:r>
-        <w:rPr/>
+        <w:rPr>
+          <w:b/>
+          <w:bCs/>
+          <w:sz w:val="24"/>
+          <w:szCs w:val="24"/>
+        </w:rPr>
+      </w:r>
+    </w:p>
+    <w:p>
+      <w:pPr>
+        <w:pStyle w:val="PreformattedText"/>
+        <w:bidi w:val="0"/>
+        <w:jc w:val="left"/>
+        <w:rPr>
+          <w:b/>
+          <w:b/>
+          <w:bCs/>
+          <w:sz w:val="24"/>
+          <w:szCs w:val="24"/>
+        </w:rPr>
+      </w:pPr>
+      <w:r>
+        <w:rPr>
+          <w:b/>
+          <w:bCs/>
+          <w:sz w:val="24"/>
+          <w:szCs w:val="24"/>
+        </w:rPr>
+      </w:r>
+    </w:p>
+    <w:p>
+      <w:pPr>
+        <w:pStyle w:val="PreformattedText"/>
+        <w:bidi w:val="0"/>
+        <w:jc w:val="left"/>
+        <w:rPr>
+          <w:b/>
+          <w:b/>
+          <w:bCs/>
+          <w:sz w:val="24"/>
+          <w:szCs w:val="24"/>
+        </w:rPr>
+      </w:pPr>
+      <w:r>
+        <w:rPr>
+          <w:b/>
+          <w:bCs/>
+          <w:sz w:val="24"/>
+          <w:szCs w:val="24"/>
+        </w:rPr>
+      </w:r>
+    </w:p>
+    <w:p>
+      <w:pPr>
+        <w:pStyle w:val="PreformattedText"/>
+        <w:bidi w:val="0"/>
+        <w:jc w:val="left"/>
+        <w:rPr>
+          <w:b/>
+          <w:b/>
+          <w:bCs/>
+          <w:sz w:val="24"/>
+          <w:szCs w:val="24"/>
+        </w:rPr>
+      </w:pPr>
+      <w:r>
+        <w:rPr>
+          <w:b/>
+          <w:bCs/>
+          <w:sz w:val="24"/>
+          <w:szCs w:val="24"/>
+        </w:rPr>
       </w:r>
     </w:p>
     <w:p>
@@ -1262,14 +1296,7 @@
         <w:t>- Deployed Piezometers and Tiltmeters 40 feet underwater on the Dam's slab.</w:t>
         <w:br/>
         <w:br/>
-        <w:t xml:space="preserve">## </w:t>
-      </w:r>
-      <w:r>
-        <w:rPr/>
-        <w:t>Web Links</w:t>
-      </w:r>
-      <w:r>
-        <w:rPr/>
+        <w:t>## Web Links</w:t>
         <w:br/>
         <w:t xml:space="preserve">- </w:t>
       </w:r>
